--- a/Java/M01JavaProgrammingBasics/L04ForLoop/Exercises/ProblemsDescription/04.3 PB-Java-For-Loop-Exercise.docx
+++ b/Java/M01JavaProgrammingBasics/L04ForLoop/Exercises/ProblemsDescription/04.3 PB-Java-For-Loop-Exercise.docx
@@ -1,6 +1,6 @@
 
 <file path=word/document.xml><?xml version="1.0" encoding="utf-8"?>
-<w:document xmlns:wpc="http://schemas.microsoft.com/office/word/2010/wordprocessingCanvas" xmlns:cx="http://schemas.microsoft.com/office/drawing/2014/chartex" xmlns:cx1="http://schemas.microsoft.com/office/drawing/2015/9/8/chartex" xmlns:cx2="http://schemas.microsoft.com/office/drawing/2015/10/21/chartex" xmlns:cx3="http://schemas.microsoft.com/office/drawing/2016/5/9/chartex" xmlns:cx4="http://schemas.microsoft.com/office/drawing/2016/5/10/chartex" xmlns:cx5="http://schemas.microsoft.com/office/drawing/2016/5/11/chartex" xmlns:cx6="http://schemas.microsoft.com/office/drawing/2016/5/12/chartex" xmlns:cx7="http://schemas.microsoft.com/office/drawing/2016/5/13/chartex" xmlns:cx8="http://schemas.microsoft.com/office/drawing/2016/5/14/chartex" xmlns:mc="http://schemas.openxmlformats.org/markup-compatibility/2006" xmlns:aink="http://schemas.microsoft.com/office/drawing/2016/ink" xmlns:am3d="http://schemas.microsoft.com/office/drawing/2017/model3d" xmlns:o="urn:schemas-microsoft-com:office:office" xmlns:r="http://schemas.openxmlformats.org/officeDocument/2006/relationships" xmlns:m="http://schemas.openxmlformats.org/officeDocument/2006/math" xmlns:v="urn:schemas-microsoft-com:vml" xmlns:wp14="http://schemas.microsoft.com/office/word/2010/wordprocessingDrawing" xmlns:wp="http://schemas.openxmlformats.org/drawingml/2006/wordprocessingDrawing" xmlns:w10="urn:schemas-microsoft-com:office:word" xmlns:w="http://schemas.openxmlformats.org/wordprocessingml/2006/main" xmlns:w14="http://schemas.microsoft.com/office/word/2010/wordml" xmlns:w15="http://schemas.microsoft.com/office/word/2012/wordml" xmlns:w16cex="http://schemas.microsoft.com/office/word/2018/wordml/cex" xmlns:w16cid="http://schemas.microsoft.com/office/word/2016/wordml/cid" xmlns:w16="http://schemas.microsoft.com/office/word/2018/wordml" xmlns:w16se="http://schemas.microsoft.com/office/word/2015/wordml/symex" xmlns:wpg="http://schemas.microsoft.com/office/word/2010/wordprocessingGroup" xmlns:wpi="http://schemas.microsoft.com/office/word/2010/wordprocessingInk" xmlns:wne="http://schemas.microsoft.com/office/word/2006/wordml" xmlns:wps="http://schemas.microsoft.com/office/word/2010/wordprocessingShape" mc:Ignorable="w14 w15 w16se w16cid w16 w16cex wp14">
+<w:document xmlns:wpc="http://schemas.microsoft.com/office/word/2010/wordprocessingCanvas" xmlns:cx="http://schemas.microsoft.com/office/drawing/2014/chartex" xmlns:cx1="http://schemas.microsoft.com/office/drawing/2015/9/8/chartex" xmlns:cx2="http://schemas.microsoft.com/office/drawing/2015/10/21/chartex" xmlns:cx3="http://schemas.microsoft.com/office/drawing/2016/5/9/chartex" xmlns:cx4="http://schemas.microsoft.com/office/drawing/2016/5/10/chartex" xmlns:cx5="http://schemas.microsoft.com/office/drawing/2016/5/11/chartex" xmlns:cx6="http://schemas.microsoft.com/office/drawing/2016/5/12/chartex" xmlns:cx7="http://schemas.microsoft.com/office/drawing/2016/5/13/chartex" xmlns:cx8="http://schemas.microsoft.com/office/drawing/2016/5/14/chartex" xmlns:mc="http://schemas.openxmlformats.org/markup-compatibility/2006" xmlns:aink="http://schemas.microsoft.com/office/drawing/2016/ink" xmlns:am3d="http://schemas.microsoft.com/office/drawing/2017/model3d" xmlns:o="urn:schemas-microsoft-com:office:office" xmlns:r="http://schemas.openxmlformats.org/officeDocument/2006/relationships" xmlns:m="http://schemas.openxmlformats.org/officeDocument/2006/math" xmlns:v="urn:schemas-microsoft-com:vml" xmlns:wp14="http://schemas.microsoft.com/office/word/2010/wordprocessingDrawing" xmlns:wp="http://schemas.openxmlformats.org/drawingml/2006/wordprocessingDrawing" xmlns:w10="urn:schemas-microsoft-com:office:word" xmlns:w="http://schemas.openxmlformats.org/wordprocessingml/2006/main" xmlns:w14="http://schemas.microsoft.com/office/word/2010/wordml" xmlns:w15="http://schemas.microsoft.com/office/word/2012/wordml" xmlns:w16cex="http://schemas.microsoft.com/office/word/2018/wordml/cex" xmlns:w16cid="http://schemas.microsoft.com/office/word/2016/wordml/cid" xmlns:w16="http://schemas.microsoft.com/office/word/2018/wordml" xmlns:w16sdtdh="http://schemas.microsoft.com/office/word/2020/wordml/sdtdatahash" xmlns:w16se="http://schemas.microsoft.com/office/word/2015/wordml/symex" xmlns:wpg="http://schemas.microsoft.com/office/word/2010/wordprocessingGroup" xmlns:wpi="http://schemas.microsoft.com/office/word/2010/wordprocessingInk" xmlns:wne="http://schemas.microsoft.com/office/word/2006/wordml" xmlns:wps="http://schemas.microsoft.com/office/word/2010/wordprocessingShape" mc:Ignorable="w14 w15 w16se w16cid w16 w16cex w16sdtdh wp14">
   <w:body>
     <w:p>
       <w:pPr>
@@ -14,6 +14,7 @@
           <w:lang w:val="bg-BG"/>
         </w:rPr>
       </w:pPr>
+      <w:proofErr w:type="spellStart"/>
       <w:r>
         <w:rPr>
           <w:rFonts w:eastAsiaTheme="majorEastAsia" w:cstheme="majorBidi"/>
@@ -22,7 +23,18 @@
           <w:sz w:val="40"/>
           <w:szCs w:val="32"/>
         </w:rPr>
-        <w:t xml:space="preserve">Упражнениe: </w:t>
+        <w:t>Упражнениe</w:t>
+      </w:r>
+      <w:proofErr w:type="spellEnd"/>
+      <w:r>
+        <w:rPr>
+          <w:rFonts w:eastAsiaTheme="majorEastAsia" w:cstheme="majorBidi"/>
+          <w:b/>
+          <w:color w:val="642D08"/>
+          <w:sz w:val="40"/>
+          <w:szCs w:val="32"/>
+        </w:rPr>
+        <w:t xml:space="preserve">: </w:t>
       </w:r>
       <w:r>
         <w:rPr>
@@ -70,84 +82,228 @@
         </w:rPr>
         <w:t xml:space="preserve">Задачи за упражнение в клас и за домашно към курса </w:t>
       </w:r>
+      <w:r>
+        <w:fldChar w:fldCharType="begin"/>
+      </w:r>
+      <w:r>
+        <w:rPr>
+          <w:lang w:val="bg-BG"/>
+        </w:rPr>
+        <w:instrText xml:space="preserve"> </w:instrText>
+      </w:r>
+      <w:r>
+        <w:instrText>HYPERLINK</w:instrText>
+      </w:r>
+      <w:r>
+        <w:rPr>
+          <w:lang w:val="bg-BG"/>
+        </w:rPr>
+        <w:instrText xml:space="preserve"> "</w:instrText>
+      </w:r>
+      <w:r>
+        <w:instrText>https</w:instrText>
+      </w:r>
+      <w:r>
+        <w:rPr>
+          <w:lang w:val="bg-BG"/>
+        </w:rPr>
+        <w:instrText>://</w:instrText>
+      </w:r>
+      <w:r>
+        <w:instrText>softuni</w:instrText>
+      </w:r>
+      <w:r>
+        <w:rPr>
+          <w:lang w:val="bg-BG"/>
+        </w:rPr>
+        <w:instrText>.</w:instrText>
+      </w:r>
+      <w:r>
+        <w:instrText>bg</w:instrText>
+      </w:r>
+      <w:r>
+        <w:rPr>
+          <w:lang w:val="bg-BG"/>
+        </w:rPr>
+        <w:instrText>/</w:instrText>
+      </w:r>
+      <w:r>
+        <w:instrText>courses</w:instrText>
+      </w:r>
+      <w:r>
+        <w:rPr>
+          <w:lang w:val="bg-BG"/>
+        </w:rPr>
+        <w:instrText>/</w:instrText>
+      </w:r>
+      <w:r>
+        <w:instrText>programming</w:instrText>
+      </w:r>
+      <w:r>
+        <w:rPr>
+          <w:lang w:val="bg-BG"/>
+        </w:rPr>
+        <w:instrText>-</w:instrText>
+      </w:r>
+      <w:r>
+        <w:instrText>basics</w:instrText>
+      </w:r>
+      <w:r>
+        <w:rPr>
+          <w:lang w:val="bg-BG"/>
+        </w:rPr>
+        <w:instrText xml:space="preserve">" </w:instrText>
+      </w:r>
+      <w:r>
+        <w:fldChar w:fldCharType="separate"/>
+      </w:r>
+      <w:r>
+        <w:rPr>
+          <w:rStyle w:val="Hyperlink"/>
+          <w:lang w:val="bg-BG"/>
+        </w:rPr>
+        <w:t>"</w:t>
+      </w:r>
+      <w:r>
+        <w:rPr>
+          <w:rStyle w:val="Hyperlink"/>
+          <w:lang w:val="bg-BG"/>
+        </w:rPr>
+        <w:t>Основи на програмирането</w:t>
+      </w:r>
+      <w:r>
+        <w:rPr>
+          <w:rStyle w:val="Hyperlink"/>
+          <w:lang w:val="bg-BG"/>
+        </w:rPr>
+        <w:t xml:space="preserve">" @ </w:t>
+      </w:r>
+      <w:r>
+        <w:rPr>
+          <w:rStyle w:val="Hyperlink"/>
+          <w:noProof/>
+          <w:lang w:val="bg-BG"/>
+        </w:rPr>
+        <w:t>СофтУни</w:t>
+      </w:r>
+      <w:r>
+        <w:rPr>
+          <w:rStyle w:val="Hyperlink"/>
+          <w:noProof/>
+          <w:lang w:val="bg-BG"/>
+        </w:rPr>
+        <w:fldChar w:fldCharType="end"/>
+      </w:r>
+      <w:r>
+        <w:rPr>
+          <w:lang w:val="bg-BG"/>
+        </w:rPr>
+        <w:t>.</w:t>
+      </w:r>
+    </w:p>
+    <w:p>
+      <w:pPr>
+        <w:jc w:val="center"/>
+        <w:rPr>
+          <w:lang w:val="bg-BG"/>
+        </w:rPr>
+      </w:pPr>
+      <w:r>
+        <w:rPr>
+          <w:lang w:val="bg-BG"/>
+        </w:rPr>
+        <w:t xml:space="preserve">Тествайте решенията си в </w:t>
+      </w:r>
+      <w:r>
+        <w:t>Judge</w:t>
+      </w:r>
+      <w:r>
+        <w:rPr>
+          <w:lang w:val="bg-BG"/>
+        </w:rPr>
+        <w:t xml:space="preserve"> </w:t>
+      </w:r>
+      <w:r>
+        <w:rPr>
+          <w:lang w:val="bg-BG"/>
+        </w:rPr>
+        <w:t>системата</w:t>
+      </w:r>
+      <w:r>
+        <w:rPr>
+          <w:lang w:val="bg-BG"/>
+        </w:rPr>
+        <w:t xml:space="preserve">: </w:t>
+      </w:r>
       <w:hyperlink r:id="rId8" w:history="1">
         <w:r>
           <w:rPr>
             <w:rStyle w:val="Hyperlink"/>
-            <w:lang w:val="bg-BG"/>
           </w:rPr>
-          <w:t>"</w:t>
+          <w:t>https</w:t>
         </w:r>
         <w:r>
           <w:rPr>
             <w:rStyle w:val="Hyperlink"/>
             <w:lang w:val="bg-BG"/>
           </w:rPr>
-          <w:t>Основи на програмирането</w:t>
+          <w:t>://</w:t>
+        </w:r>
+        <w:r>
+          <w:rPr>
+            <w:rStyle w:val="Hyperlink"/>
+          </w:rPr>
+          <w:t>judge</w:t>
         </w:r>
         <w:r>
           <w:rPr>
             <w:rStyle w:val="Hyperlink"/>
             <w:lang w:val="bg-BG"/>
           </w:rPr>
-          <w:t xml:space="preserve">" @ </w:t>
+          <w:t>.</w:t>
+        </w:r>
+        <w:proofErr w:type="spellStart"/>
+        <w:r>
+          <w:rPr>
+            <w:rStyle w:val="Hyperlink"/>
+          </w:rPr>
+          <w:t>softuni</w:t>
+        </w:r>
+        <w:proofErr w:type="spellEnd"/>
+        <w:r>
+          <w:rPr>
+            <w:rStyle w:val="Hyperlink"/>
+            <w:lang w:val="bg-BG"/>
+          </w:rPr>
+          <w:t>.</w:t>
+        </w:r>
+        <w:proofErr w:type="spellStart"/>
+        <w:r>
+          <w:rPr>
+            <w:rStyle w:val="Hyperlink"/>
+          </w:rPr>
+          <w:t>bg</w:t>
+        </w:r>
+        <w:proofErr w:type="spellEnd"/>
+        <w:r>
+          <w:rPr>
+            <w:rStyle w:val="Hyperlink"/>
+            <w:lang w:val="bg-BG"/>
+          </w:rPr>
+          <w:t>/</w:t>
         </w:r>
         <w:r>
           <w:rPr>
             <w:rStyle w:val="Hyperlink"/>
-            <w:noProof/>
-            <w:lang w:val="bg-BG"/>
           </w:rPr>
-          <w:t>СофтУни</w:t>
+          <w:t>Contests</w:t>
         </w:r>
-      </w:hyperlink>
-      <w:r>
-        <w:rPr>
-          <w:lang w:val="bg-BG"/>
-        </w:rPr>
-        <w:t>.</w:t>
-      </w:r>
-    </w:p>
-    <w:p>
-      <w:pPr>
-        <w:jc w:val="center"/>
-        <w:rPr>
-          <w:lang w:val="bg-BG"/>
-        </w:rPr>
-      </w:pPr>
-      <w:r>
-        <w:rPr>
-          <w:lang w:val="bg-BG"/>
-        </w:rPr>
-        <w:t xml:space="preserve">Тествайте решенията си в </w:t>
-      </w:r>
-      <w:r>
-        <w:t>Judge</w:t>
-      </w:r>
-      <w:r>
-        <w:rPr>
-          <w:lang w:val="bg-BG"/>
-        </w:rPr>
-        <w:t xml:space="preserve"> </w:t>
-      </w:r>
-      <w:r>
-        <w:rPr>
-          <w:lang w:val="bg-BG"/>
-        </w:rPr>
-        <w:t>системата</w:t>
-      </w:r>
-      <w:r>
-        <w:rPr>
-          <w:lang w:val="bg-BG"/>
-        </w:rPr>
-        <w:t xml:space="preserve">: </w:t>
-      </w:r>
-      <w:hyperlink r:id="rId9" w:history="1">
         <w:r>
           <w:rPr>
             <w:rStyle w:val="Hyperlink"/>
+            <w:lang w:val="bg-BG"/>
           </w:rPr>
-          <w:t>https://judge.softuni.bg/Contests/2394</w:t>
+          <w:t>/2394</w:t>
         </w:r>
       </w:hyperlink>
     </w:p>
@@ -687,7 +843,7 @@
                     <pic:cNvPicPr/>
                   </pic:nvPicPr>
                   <pic:blipFill>
-                    <a:blip r:embed="rId10" cstate="print"/>
+                    <a:blip r:embed="rId9" cstate="print"/>
                     <a:stretch>
                       <a:fillRect/>
                     </a:stretch>
@@ -984,7 +1140,7 @@
                     <pic:cNvPicPr/>
                   </pic:nvPicPr>
                   <pic:blipFill>
-                    <a:blip r:embed="rId11" cstate="print"/>
+                    <a:blip r:embed="rId10" cstate="print"/>
                     <a:stretch>
                       <a:fillRect/>
                     </a:stretch>
@@ -2270,7 +2426,7 @@
                     <pic:cNvPicPr/>
                   </pic:nvPicPr>
                   <pic:blipFill>
-                    <a:blip r:embed="rId12" cstate="print"/>
+                    <a:blip r:embed="rId11" cstate="print"/>
                     <a:stretch>
                       <a:fillRect/>
                     </a:stretch>
@@ -2491,7 +2647,7 @@
                     <pic:cNvPicPr/>
                   </pic:nvPicPr>
                   <pic:blipFill>
-                    <a:blip r:embed="rId13" cstate="print"/>
+                    <a:blip r:embed="rId12" cstate="print"/>
                     <a:stretch>
                       <a:fillRect/>
                     </a:stretch>
@@ -2747,7 +2903,7 @@
                     <pic:cNvPicPr/>
                   </pic:nvPicPr>
                   <pic:blipFill>
-                    <a:blip r:embed="rId14" cstate="print"/>
+                    <a:blip r:embed="rId13" cstate="print"/>
                     <a:stretch>
                       <a:fillRect/>
                     </a:stretch>
@@ -2921,7 +3077,7 @@
                     <pic:cNvPicPr/>
                   </pic:nvPicPr>
                   <pic:blipFill>
-                    <a:blip r:embed="rId15" cstate="print"/>
+                    <a:blip r:embed="rId14" cstate="print"/>
                     <a:stretch>
                       <a:fillRect/>
                     </a:stretch>
@@ -3162,7 +3318,7 @@
                     <pic:cNvPicPr/>
                   </pic:nvPicPr>
                   <pic:blipFill>
-                    <a:blip r:embed="rId16" cstate="print"/>
+                    <a:blip r:embed="rId15" cstate="print"/>
                     <a:stretch>
                       <a:fillRect/>
                     </a:stretch>
@@ -13929,8 +14085,8 @@
       </w:pPr>
     </w:p>
     <w:sectPr>
-      <w:headerReference w:type="default" r:id="rId17"/>
-      <w:footerReference w:type="default" r:id="rId18"/>
+      <w:headerReference w:type="default" r:id="rId16"/>
+      <w:footerReference w:type="default" r:id="rId17"/>
       <w:pgSz w:w="11909" w:h="16834" w:code="9"/>
       <w:pgMar w:top="567" w:right="737" w:bottom="1077" w:left="737" w:header="567" w:footer="794" w:gutter="0"/>
       <w:cols w:space="720"/>
@@ -13941,7 +14097,7 @@
 </file>
 
 <file path=word/endnotes.xml><?xml version="1.0" encoding="utf-8"?>
-<w:endnotes xmlns:wpc="http://schemas.microsoft.com/office/word/2010/wordprocessingCanvas" xmlns:cx="http://schemas.microsoft.com/office/drawing/2014/chartex" xmlns:cx1="http://schemas.microsoft.com/office/drawing/2015/9/8/chartex" xmlns:cx2="http://schemas.microsoft.com/office/drawing/2015/10/21/chartex" xmlns:cx3="http://schemas.microsoft.com/office/drawing/2016/5/9/chartex" xmlns:cx4="http://schemas.microsoft.com/office/drawing/2016/5/10/chartex" xmlns:cx5="http://schemas.microsoft.com/office/drawing/2016/5/11/chartex" xmlns:cx6="http://schemas.microsoft.com/office/drawing/2016/5/12/chartex" xmlns:cx7="http://schemas.microsoft.com/office/drawing/2016/5/13/chartex" xmlns:cx8="http://schemas.microsoft.com/office/drawing/2016/5/14/chartex" xmlns:mc="http://schemas.openxmlformats.org/markup-compatibility/2006" xmlns:aink="http://schemas.microsoft.com/office/drawing/2016/ink" xmlns:am3d="http://schemas.microsoft.com/office/drawing/2017/model3d" xmlns:o="urn:schemas-microsoft-com:office:office" xmlns:r="http://schemas.openxmlformats.org/officeDocument/2006/relationships" xmlns:m="http://schemas.openxmlformats.org/officeDocument/2006/math" xmlns:v="urn:schemas-microsoft-com:vml" xmlns:wp14="http://schemas.microsoft.com/office/word/2010/wordprocessingDrawing" xmlns:wp="http://schemas.openxmlformats.org/drawingml/2006/wordprocessingDrawing" xmlns:w10="urn:schemas-microsoft-com:office:word" xmlns:w="http://schemas.openxmlformats.org/wordprocessingml/2006/main" xmlns:w14="http://schemas.microsoft.com/office/word/2010/wordml" xmlns:w15="http://schemas.microsoft.com/office/word/2012/wordml" xmlns:w16cex="http://schemas.microsoft.com/office/word/2018/wordml/cex" xmlns:w16cid="http://schemas.microsoft.com/office/word/2016/wordml/cid" xmlns:w16="http://schemas.microsoft.com/office/word/2018/wordml" xmlns:w16se="http://schemas.microsoft.com/office/word/2015/wordml/symex" xmlns:wpg="http://schemas.microsoft.com/office/word/2010/wordprocessingGroup" xmlns:wpi="http://schemas.microsoft.com/office/word/2010/wordprocessingInk" xmlns:wne="http://schemas.microsoft.com/office/word/2006/wordml" xmlns:wps="http://schemas.microsoft.com/office/word/2010/wordprocessingShape" mc:Ignorable="w14 w15 w16se w16cid w16 w16cex wp14">
+<w:endnotes xmlns:wpc="http://schemas.microsoft.com/office/word/2010/wordprocessingCanvas" xmlns:cx="http://schemas.microsoft.com/office/drawing/2014/chartex" xmlns:cx1="http://schemas.microsoft.com/office/drawing/2015/9/8/chartex" xmlns:cx2="http://schemas.microsoft.com/office/drawing/2015/10/21/chartex" xmlns:cx3="http://schemas.microsoft.com/office/drawing/2016/5/9/chartex" xmlns:cx4="http://schemas.microsoft.com/office/drawing/2016/5/10/chartex" xmlns:cx5="http://schemas.microsoft.com/office/drawing/2016/5/11/chartex" xmlns:cx6="http://schemas.microsoft.com/office/drawing/2016/5/12/chartex" xmlns:cx7="http://schemas.microsoft.com/office/drawing/2016/5/13/chartex" xmlns:cx8="http://schemas.microsoft.com/office/drawing/2016/5/14/chartex" xmlns:mc="http://schemas.openxmlformats.org/markup-compatibility/2006" xmlns:aink="http://schemas.microsoft.com/office/drawing/2016/ink" xmlns:am3d="http://schemas.microsoft.com/office/drawing/2017/model3d" xmlns:o="urn:schemas-microsoft-com:office:office" xmlns:r="http://schemas.openxmlformats.org/officeDocument/2006/relationships" xmlns:m="http://schemas.openxmlformats.org/officeDocument/2006/math" xmlns:v="urn:schemas-microsoft-com:vml" xmlns:wp14="http://schemas.microsoft.com/office/word/2010/wordprocessingDrawing" xmlns:wp="http://schemas.openxmlformats.org/drawingml/2006/wordprocessingDrawing" xmlns:w10="urn:schemas-microsoft-com:office:word" xmlns:w="http://schemas.openxmlformats.org/wordprocessingml/2006/main" xmlns:w14="http://schemas.microsoft.com/office/word/2010/wordml" xmlns:w15="http://schemas.microsoft.com/office/word/2012/wordml" xmlns:w16cex="http://schemas.microsoft.com/office/word/2018/wordml/cex" xmlns:w16cid="http://schemas.microsoft.com/office/word/2016/wordml/cid" xmlns:w16="http://schemas.microsoft.com/office/word/2018/wordml" xmlns:w16sdtdh="http://schemas.microsoft.com/office/word/2020/wordml/sdtdatahash" xmlns:w16se="http://schemas.microsoft.com/office/word/2015/wordml/symex" xmlns:wpg="http://schemas.microsoft.com/office/word/2010/wordprocessingGroup" xmlns:wpi="http://schemas.microsoft.com/office/word/2010/wordprocessingInk" xmlns:wne="http://schemas.microsoft.com/office/word/2006/wordml" xmlns:wps="http://schemas.microsoft.com/office/word/2010/wordprocessingShape" mc:Ignorable="w14 w15 w16se w16cid w16 w16cex w16sdtdh wp14">
   <w:endnote w:type="separator" w:id="-1">
     <w:p>
       <w:pPr>
@@ -13966,7 +14122,7 @@
 </file>
 
 <file path=word/footer1.xml><?xml version="1.0" encoding="utf-8"?>
-<w:ftr xmlns:wpc="http://schemas.microsoft.com/office/word/2010/wordprocessingCanvas" xmlns:cx="http://schemas.microsoft.com/office/drawing/2014/chartex" xmlns:cx1="http://schemas.microsoft.com/office/drawing/2015/9/8/chartex" xmlns:cx2="http://schemas.microsoft.com/office/drawing/2015/10/21/chartex" xmlns:cx3="http://schemas.microsoft.com/office/drawing/2016/5/9/chartex" xmlns:cx4="http://schemas.microsoft.com/office/drawing/2016/5/10/chartex" xmlns:cx5="http://schemas.microsoft.com/office/drawing/2016/5/11/chartex" xmlns:cx6="http://schemas.microsoft.com/office/drawing/2016/5/12/chartex" xmlns:cx7="http://schemas.microsoft.com/office/drawing/2016/5/13/chartex" xmlns:cx8="http://schemas.microsoft.com/office/drawing/2016/5/14/chartex" xmlns:mc="http://schemas.openxmlformats.org/markup-compatibility/2006" xmlns:aink="http://schemas.microsoft.com/office/drawing/2016/ink" xmlns:am3d="http://schemas.microsoft.com/office/drawing/2017/model3d" xmlns:o="urn:schemas-microsoft-com:office:office" xmlns:r="http://schemas.openxmlformats.org/officeDocument/2006/relationships" xmlns:m="http://schemas.openxmlformats.org/officeDocument/2006/math" xmlns:v="urn:schemas-microsoft-com:vml" xmlns:wp14="http://schemas.microsoft.com/office/word/2010/wordprocessingDrawing" xmlns:wp="http://schemas.openxmlformats.org/drawingml/2006/wordprocessingDrawing" xmlns:w10="urn:schemas-microsoft-com:office:word" xmlns:w="http://schemas.openxmlformats.org/wordprocessingml/2006/main" xmlns:w14="http://schemas.microsoft.com/office/word/2010/wordml" xmlns:w15="http://schemas.microsoft.com/office/word/2012/wordml" xmlns:w16cex="http://schemas.microsoft.com/office/word/2018/wordml/cex" xmlns:w16cid="http://schemas.microsoft.com/office/word/2016/wordml/cid" xmlns:w16="http://schemas.microsoft.com/office/word/2018/wordml" xmlns:w16se="http://schemas.microsoft.com/office/word/2015/wordml/symex" xmlns:wpg="http://schemas.microsoft.com/office/word/2010/wordprocessingGroup" xmlns:wpi="http://schemas.microsoft.com/office/word/2010/wordprocessingInk" xmlns:wne="http://schemas.microsoft.com/office/word/2006/wordml" xmlns:wps="http://schemas.microsoft.com/office/word/2010/wordprocessingShape" mc:Ignorable="w14 w15 w16se w16cid w16 w16cex wp14">
+<w:ftr xmlns:wpc="http://schemas.microsoft.com/office/word/2010/wordprocessingCanvas" xmlns:cx="http://schemas.microsoft.com/office/drawing/2014/chartex" xmlns:cx1="http://schemas.microsoft.com/office/drawing/2015/9/8/chartex" xmlns:cx2="http://schemas.microsoft.com/office/drawing/2015/10/21/chartex" xmlns:cx3="http://schemas.microsoft.com/office/drawing/2016/5/9/chartex" xmlns:cx4="http://schemas.microsoft.com/office/drawing/2016/5/10/chartex" xmlns:cx5="http://schemas.microsoft.com/office/drawing/2016/5/11/chartex" xmlns:cx6="http://schemas.microsoft.com/office/drawing/2016/5/12/chartex" xmlns:cx7="http://schemas.microsoft.com/office/drawing/2016/5/13/chartex" xmlns:cx8="http://schemas.microsoft.com/office/drawing/2016/5/14/chartex" xmlns:mc="http://schemas.openxmlformats.org/markup-compatibility/2006" xmlns:aink="http://schemas.microsoft.com/office/drawing/2016/ink" xmlns:am3d="http://schemas.microsoft.com/office/drawing/2017/model3d" xmlns:o="urn:schemas-microsoft-com:office:office" xmlns:r="http://schemas.openxmlformats.org/officeDocument/2006/relationships" xmlns:m="http://schemas.openxmlformats.org/officeDocument/2006/math" xmlns:v="urn:schemas-microsoft-com:vml" xmlns:wp14="http://schemas.microsoft.com/office/word/2010/wordprocessingDrawing" xmlns:wp="http://schemas.openxmlformats.org/drawingml/2006/wordprocessingDrawing" xmlns:w10="urn:schemas-microsoft-com:office:word" xmlns:w="http://schemas.openxmlformats.org/wordprocessingml/2006/main" xmlns:w14="http://schemas.microsoft.com/office/word/2010/wordml" xmlns:w15="http://schemas.microsoft.com/office/word/2012/wordml" xmlns:w16cex="http://schemas.microsoft.com/office/word/2018/wordml/cex" xmlns:w16cid="http://schemas.microsoft.com/office/word/2016/wordml/cid" xmlns:w16="http://schemas.microsoft.com/office/word/2018/wordml" xmlns:w16sdtdh="http://schemas.microsoft.com/office/word/2020/wordml/sdtdatahash" xmlns:w16se="http://schemas.microsoft.com/office/word/2015/wordml/symex" xmlns:wpg="http://schemas.microsoft.com/office/word/2010/wordprocessingGroup" xmlns:wpi="http://schemas.microsoft.com/office/word/2010/wordprocessingInk" xmlns:wne="http://schemas.microsoft.com/office/word/2006/wordml" xmlns:wps="http://schemas.microsoft.com/office/word/2010/wordprocessingShape" mc:Ignorable="w14 w15 w16se w16cid w16 w16cex w16sdtdh wp14">
   <w:p>
     <w:pPr>
       <w:pStyle w:val="Footer"/>
@@ -14028,12 +14184,21 @@
                   </w:rPr>
                   <w:t xml:space="preserve">© </w:t>
                 </w:r>
+                <w:proofErr w:type="spellStart"/>
                 <w:r>
                   <w:rPr>
                     <w:sz w:val="17"/>
                     <w:szCs w:val="17"/>
                   </w:rPr>
-                  <w:t xml:space="preserve">SoftUni – </w:t>
+                  <w:t>SoftUni</w:t>
+                </w:r>
+                <w:proofErr w:type="spellEnd"/>
+                <w:r>
+                  <w:rPr>
+                    <w:sz w:val="17"/>
+                    <w:szCs w:val="17"/>
+                  </w:rPr>
+                  <w:t xml:space="preserve"> – </w:t>
                 </w:r>
                 <w:hyperlink r:id="rId1" w:history="1">
                   <w:r>
@@ -14837,31 +15002,16 @@
                   </w:rPr>
                   <w:t xml:space="preserve"> of </w:t>
                 </w:r>
-                <w:r>
-                  <w:fldChar w:fldCharType="begin"/>
-                </w:r>
-                <w:r>
-                  <w:instrText xml:space="preserve"> NUMPAGES   \* MERGEFORMAT </w:instrText>
-                </w:r>
-                <w:r>
-                  <w:fldChar w:fldCharType="separate"/>
-                </w:r>
-                <w:r>
-                  <w:rPr>
-                    <w:noProof/>
-                    <w:sz w:val="18"/>
-                    <w:szCs w:val="18"/>
-                  </w:rPr>
-                  <w:t>7</w:t>
-                </w:r>
-                <w:r>
-                  <w:rPr>
-                    <w:noProof/>
-                    <w:sz w:val="18"/>
-                    <w:szCs w:val="18"/>
-                  </w:rPr>
-                  <w:fldChar w:fldCharType="end"/>
-                </w:r>
+                <w:fldSimple w:instr=" NUMPAGES   \* MERGEFORMAT ">
+                  <w:r>
+                    <w:rPr>
+                      <w:noProof/>
+                      <w:sz w:val="18"/>
+                      <w:szCs w:val="18"/>
+                    </w:rPr>
+                    <w:t>7</w:t>
+                  </w:r>
+                </w:fldSimple>
               </w:p>
             </w:txbxContent>
           </v:textbox>
@@ -14873,7 +15023,7 @@
 </file>
 
 <file path=word/footnotes.xml><?xml version="1.0" encoding="utf-8"?>
-<w:footnotes xmlns:wpc="http://schemas.microsoft.com/office/word/2010/wordprocessingCanvas" xmlns:cx="http://schemas.microsoft.com/office/drawing/2014/chartex" xmlns:cx1="http://schemas.microsoft.com/office/drawing/2015/9/8/chartex" xmlns:cx2="http://schemas.microsoft.com/office/drawing/2015/10/21/chartex" xmlns:cx3="http://schemas.microsoft.com/office/drawing/2016/5/9/chartex" xmlns:cx4="http://schemas.microsoft.com/office/drawing/2016/5/10/chartex" xmlns:cx5="http://schemas.microsoft.com/office/drawing/2016/5/11/chartex" xmlns:cx6="http://schemas.microsoft.com/office/drawing/2016/5/12/chartex" xmlns:cx7="http://schemas.microsoft.com/office/drawing/2016/5/13/chartex" xmlns:cx8="http://schemas.microsoft.com/office/drawing/2016/5/14/chartex" xmlns:mc="http://schemas.openxmlformats.org/markup-compatibility/2006" xmlns:aink="http://schemas.microsoft.com/office/drawing/2016/ink" xmlns:am3d="http://schemas.microsoft.com/office/drawing/2017/model3d" xmlns:o="urn:schemas-microsoft-com:office:office" xmlns:r="http://schemas.openxmlformats.org/officeDocument/2006/relationships" xmlns:m="http://schemas.openxmlformats.org/officeDocument/2006/math" xmlns:v="urn:schemas-microsoft-com:vml" xmlns:wp14="http://schemas.microsoft.com/office/word/2010/wordprocessingDrawing" xmlns:wp="http://schemas.openxmlformats.org/drawingml/2006/wordprocessingDrawing" xmlns:w10="urn:schemas-microsoft-com:office:word" xmlns:w="http://schemas.openxmlformats.org/wordprocessingml/2006/main" xmlns:w14="http://schemas.microsoft.com/office/word/2010/wordml" xmlns:w15="http://schemas.microsoft.com/office/word/2012/wordml" xmlns:w16cex="http://schemas.microsoft.com/office/word/2018/wordml/cex" xmlns:w16cid="http://schemas.microsoft.com/office/word/2016/wordml/cid" xmlns:w16="http://schemas.microsoft.com/office/word/2018/wordml" xmlns:w16se="http://schemas.microsoft.com/office/word/2015/wordml/symex" xmlns:wpg="http://schemas.microsoft.com/office/word/2010/wordprocessingGroup" xmlns:wpi="http://schemas.microsoft.com/office/word/2010/wordprocessingInk" xmlns:wne="http://schemas.microsoft.com/office/word/2006/wordml" xmlns:wps="http://schemas.microsoft.com/office/word/2010/wordprocessingShape" mc:Ignorable="w14 w15 w16se w16cid w16 w16cex wp14">
+<w:footnotes xmlns:wpc="http://schemas.microsoft.com/office/word/2010/wordprocessingCanvas" xmlns:cx="http://schemas.microsoft.com/office/drawing/2014/chartex" xmlns:cx1="http://schemas.microsoft.com/office/drawing/2015/9/8/chartex" xmlns:cx2="http://schemas.microsoft.com/office/drawing/2015/10/21/chartex" xmlns:cx3="http://schemas.microsoft.com/office/drawing/2016/5/9/chartex" xmlns:cx4="http://schemas.microsoft.com/office/drawing/2016/5/10/chartex" xmlns:cx5="http://schemas.microsoft.com/office/drawing/2016/5/11/chartex" xmlns:cx6="http://schemas.microsoft.com/office/drawing/2016/5/12/chartex" xmlns:cx7="http://schemas.microsoft.com/office/drawing/2016/5/13/chartex" xmlns:cx8="http://schemas.microsoft.com/office/drawing/2016/5/14/chartex" xmlns:mc="http://schemas.openxmlformats.org/markup-compatibility/2006" xmlns:aink="http://schemas.microsoft.com/office/drawing/2016/ink" xmlns:am3d="http://schemas.microsoft.com/office/drawing/2017/model3d" xmlns:o="urn:schemas-microsoft-com:office:office" xmlns:r="http://schemas.openxmlformats.org/officeDocument/2006/relationships" xmlns:m="http://schemas.openxmlformats.org/officeDocument/2006/math" xmlns:v="urn:schemas-microsoft-com:vml" xmlns:wp14="http://schemas.microsoft.com/office/word/2010/wordprocessingDrawing" xmlns:wp="http://schemas.openxmlformats.org/drawingml/2006/wordprocessingDrawing" xmlns:w10="urn:schemas-microsoft-com:office:word" xmlns:w="http://schemas.openxmlformats.org/wordprocessingml/2006/main" xmlns:w14="http://schemas.microsoft.com/office/word/2010/wordml" xmlns:w15="http://schemas.microsoft.com/office/word/2012/wordml" xmlns:w16cex="http://schemas.microsoft.com/office/word/2018/wordml/cex" xmlns:w16cid="http://schemas.microsoft.com/office/word/2016/wordml/cid" xmlns:w16="http://schemas.microsoft.com/office/word/2018/wordml" xmlns:w16sdtdh="http://schemas.microsoft.com/office/word/2020/wordml/sdtdatahash" xmlns:w16se="http://schemas.microsoft.com/office/word/2015/wordml/symex" xmlns:wpg="http://schemas.microsoft.com/office/word/2010/wordprocessingGroup" xmlns:wpi="http://schemas.microsoft.com/office/word/2010/wordprocessingInk" xmlns:wne="http://schemas.microsoft.com/office/word/2006/wordml" xmlns:wps="http://schemas.microsoft.com/office/word/2010/wordprocessingShape" mc:Ignorable="w14 w15 w16se w16cid w16 w16cex w16sdtdh wp14">
   <w:footnote w:type="separator" w:id="-1">
     <w:p>
       <w:pPr>
@@ -14898,7 +15048,7 @@
 </file>
 
 <file path=word/header1.xml><?xml version="1.0" encoding="utf-8"?>
-<w:hdr xmlns:wpc="http://schemas.microsoft.com/office/word/2010/wordprocessingCanvas" xmlns:cx="http://schemas.microsoft.com/office/drawing/2014/chartex" xmlns:cx1="http://schemas.microsoft.com/office/drawing/2015/9/8/chartex" xmlns:cx2="http://schemas.microsoft.com/office/drawing/2015/10/21/chartex" xmlns:cx3="http://schemas.microsoft.com/office/drawing/2016/5/9/chartex" xmlns:cx4="http://schemas.microsoft.com/office/drawing/2016/5/10/chartex" xmlns:cx5="http://schemas.microsoft.com/office/drawing/2016/5/11/chartex" xmlns:cx6="http://schemas.microsoft.com/office/drawing/2016/5/12/chartex" xmlns:cx7="http://schemas.microsoft.com/office/drawing/2016/5/13/chartex" xmlns:cx8="http://schemas.microsoft.com/office/drawing/2016/5/14/chartex" xmlns:mc="http://schemas.openxmlformats.org/markup-compatibility/2006" xmlns:aink="http://schemas.microsoft.com/office/drawing/2016/ink" xmlns:am3d="http://schemas.microsoft.com/office/drawing/2017/model3d" xmlns:o="urn:schemas-microsoft-com:office:office" xmlns:r="http://schemas.openxmlformats.org/officeDocument/2006/relationships" xmlns:m="http://schemas.openxmlformats.org/officeDocument/2006/math" xmlns:v="urn:schemas-microsoft-com:vml" xmlns:wp14="http://schemas.microsoft.com/office/word/2010/wordprocessingDrawing" xmlns:wp="http://schemas.openxmlformats.org/drawingml/2006/wordprocessingDrawing" xmlns:w10="urn:schemas-microsoft-com:office:word" xmlns:w="http://schemas.openxmlformats.org/wordprocessingml/2006/main" xmlns:w14="http://schemas.microsoft.com/office/word/2010/wordml" xmlns:w15="http://schemas.microsoft.com/office/word/2012/wordml" xmlns:w16cex="http://schemas.microsoft.com/office/word/2018/wordml/cex" xmlns:w16cid="http://schemas.microsoft.com/office/word/2016/wordml/cid" xmlns:w16="http://schemas.microsoft.com/office/word/2018/wordml" xmlns:w16se="http://schemas.microsoft.com/office/word/2015/wordml/symex" xmlns:wpg="http://schemas.microsoft.com/office/word/2010/wordprocessingGroup" xmlns:wpi="http://schemas.microsoft.com/office/word/2010/wordprocessingInk" xmlns:wne="http://schemas.microsoft.com/office/word/2006/wordml" xmlns:wps="http://schemas.microsoft.com/office/word/2010/wordprocessingShape" mc:Ignorable="w14 w15 w16se w16cid w16 w16cex wp14">
+<w:hdr xmlns:wpc="http://schemas.microsoft.com/office/word/2010/wordprocessingCanvas" xmlns:cx="http://schemas.microsoft.com/office/drawing/2014/chartex" xmlns:cx1="http://schemas.microsoft.com/office/drawing/2015/9/8/chartex" xmlns:cx2="http://schemas.microsoft.com/office/drawing/2015/10/21/chartex" xmlns:cx3="http://schemas.microsoft.com/office/drawing/2016/5/9/chartex" xmlns:cx4="http://schemas.microsoft.com/office/drawing/2016/5/10/chartex" xmlns:cx5="http://schemas.microsoft.com/office/drawing/2016/5/11/chartex" xmlns:cx6="http://schemas.microsoft.com/office/drawing/2016/5/12/chartex" xmlns:cx7="http://schemas.microsoft.com/office/drawing/2016/5/13/chartex" xmlns:cx8="http://schemas.microsoft.com/office/drawing/2016/5/14/chartex" xmlns:mc="http://schemas.openxmlformats.org/markup-compatibility/2006" xmlns:aink="http://schemas.microsoft.com/office/drawing/2016/ink" xmlns:am3d="http://schemas.microsoft.com/office/drawing/2017/model3d" xmlns:o="urn:schemas-microsoft-com:office:office" xmlns:r="http://schemas.openxmlformats.org/officeDocument/2006/relationships" xmlns:m="http://schemas.openxmlformats.org/officeDocument/2006/math" xmlns:v="urn:schemas-microsoft-com:vml" xmlns:wp14="http://schemas.microsoft.com/office/word/2010/wordprocessingDrawing" xmlns:wp="http://schemas.openxmlformats.org/drawingml/2006/wordprocessingDrawing" xmlns:w10="urn:schemas-microsoft-com:office:word" xmlns:w="http://schemas.openxmlformats.org/wordprocessingml/2006/main" xmlns:w14="http://schemas.microsoft.com/office/word/2010/wordml" xmlns:w15="http://schemas.microsoft.com/office/word/2012/wordml" xmlns:w16cex="http://schemas.microsoft.com/office/word/2018/wordml/cex" xmlns:w16cid="http://schemas.microsoft.com/office/word/2016/wordml/cid" xmlns:w16="http://schemas.microsoft.com/office/word/2018/wordml" xmlns:w16sdtdh="http://schemas.microsoft.com/office/word/2020/wordml/sdtdatahash" xmlns:w16se="http://schemas.microsoft.com/office/word/2015/wordml/symex" xmlns:wpg="http://schemas.microsoft.com/office/word/2010/wordprocessingGroup" xmlns:wpi="http://schemas.microsoft.com/office/word/2010/wordprocessingInk" xmlns:wne="http://schemas.microsoft.com/office/word/2006/wordml" xmlns:wps="http://schemas.microsoft.com/office/word/2010/wordprocessingShape" mc:Ignorable="w14 w15 w16se w16cid w16 w16cex w16sdtdh wp14">
   <w:p>
     <w:pPr>
       <w:pStyle w:val="Header"/>
@@ -14909,7 +15059,7 @@
 </file>
 
 <file path=word/numbering.xml><?xml version="1.0" encoding="utf-8"?>
-<w:numbering xmlns:wpc="http://schemas.microsoft.com/office/word/2010/wordprocessingCanvas" xmlns:cx="http://schemas.microsoft.com/office/drawing/2014/chartex" xmlns:cx1="http://schemas.microsoft.com/office/drawing/2015/9/8/chartex" xmlns:cx2="http://schemas.microsoft.com/office/drawing/2015/10/21/chartex" xmlns:cx3="http://schemas.microsoft.com/office/drawing/2016/5/9/chartex" xmlns:cx4="http://schemas.microsoft.com/office/drawing/2016/5/10/chartex" xmlns:cx5="http://schemas.microsoft.com/office/drawing/2016/5/11/chartex" xmlns:cx6="http://schemas.microsoft.com/office/drawing/2016/5/12/chartex" xmlns:cx7="http://schemas.microsoft.com/office/drawing/2016/5/13/chartex" xmlns:cx8="http://schemas.microsoft.com/office/drawing/2016/5/14/chartex" xmlns:mc="http://schemas.openxmlformats.org/markup-compatibility/2006" xmlns:aink="http://schemas.microsoft.com/office/drawing/2016/ink" xmlns:am3d="http://schemas.microsoft.com/office/drawing/2017/model3d" xmlns:o="urn:schemas-microsoft-com:office:office" xmlns:r="http://schemas.openxmlformats.org/officeDocument/2006/relationships" xmlns:m="http://schemas.openxmlformats.org/officeDocument/2006/math" xmlns:v="urn:schemas-microsoft-com:vml" xmlns:wp14="http://schemas.microsoft.com/office/word/2010/wordprocessingDrawing" xmlns:wp="http://schemas.openxmlformats.org/drawingml/2006/wordprocessingDrawing" xmlns:w10="urn:schemas-microsoft-com:office:word" xmlns:w="http://schemas.openxmlformats.org/wordprocessingml/2006/main" xmlns:w14="http://schemas.microsoft.com/office/word/2010/wordml" xmlns:w15="http://schemas.microsoft.com/office/word/2012/wordml" xmlns:w16cex="http://schemas.microsoft.com/office/word/2018/wordml/cex" xmlns:w16cid="http://schemas.microsoft.com/office/word/2016/wordml/cid" xmlns:w16="http://schemas.microsoft.com/office/word/2018/wordml" xmlns:w16se="http://schemas.microsoft.com/office/word/2015/wordml/symex" xmlns:wpg="http://schemas.microsoft.com/office/word/2010/wordprocessingGroup" xmlns:wpi="http://schemas.microsoft.com/office/word/2010/wordprocessingInk" xmlns:wne="http://schemas.microsoft.com/office/word/2006/wordml" xmlns:wps="http://schemas.microsoft.com/office/word/2010/wordprocessingShape" mc:Ignorable="w14 w15 w16se w16cid w16 w16cex wp14">
+<w:numbering xmlns:wpc="http://schemas.microsoft.com/office/word/2010/wordprocessingCanvas" xmlns:cx="http://schemas.microsoft.com/office/drawing/2014/chartex" xmlns:cx1="http://schemas.microsoft.com/office/drawing/2015/9/8/chartex" xmlns:cx2="http://schemas.microsoft.com/office/drawing/2015/10/21/chartex" xmlns:cx3="http://schemas.microsoft.com/office/drawing/2016/5/9/chartex" xmlns:cx4="http://schemas.microsoft.com/office/drawing/2016/5/10/chartex" xmlns:cx5="http://schemas.microsoft.com/office/drawing/2016/5/11/chartex" xmlns:cx6="http://schemas.microsoft.com/office/drawing/2016/5/12/chartex" xmlns:cx7="http://schemas.microsoft.com/office/drawing/2016/5/13/chartex" xmlns:cx8="http://schemas.microsoft.com/office/drawing/2016/5/14/chartex" xmlns:mc="http://schemas.openxmlformats.org/markup-compatibility/2006" xmlns:aink="http://schemas.microsoft.com/office/drawing/2016/ink" xmlns:am3d="http://schemas.microsoft.com/office/drawing/2017/model3d" xmlns:o="urn:schemas-microsoft-com:office:office" xmlns:r="http://schemas.openxmlformats.org/officeDocument/2006/relationships" xmlns:m="http://schemas.openxmlformats.org/officeDocument/2006/math" xmlns:v="urn:schemas-microsoft-com:vml" xmlns:wp14="http://schemas.microsoft.com/office/word/2010/wordprocessingDrawing" xmlns:wp="http://schemas.openxmlformats.org/drawingml/2006/wordprocessingDrawing" xmlns:w10="urn:schemas-microsoft-com:office:word" xmlns:w="http://schemas.openxmlformats.org/wordprocessingml/2006/main" xmlns:w14="http://schemas.microsoft.com/office/word/2010/wordml" xmlns:w15="http://schemas.microsoft.com/office/word/2012/wordml" xmlns:w16cex="http://schemas.microsoft.com/office/word/2018/wordml/cex" xmlns:w16cid="http://schemas.microsoft.com/office/word/2016/wordml/cid" xmlns:w16="http://schemas.microsoft.com/office/word/2018/wordml" xmlns:w16sdtdh="http://schemas.microsoft.com/office/word/2020/wordml/sdtdatahash" xmlns:w16se="http://schemas.microsoft.com/office/word/2015/wordml/symex" xmlns:wpg="http://schemas.microsoft.com/office/word/2010/wordprocessingGroup" xmlns:wpi="http://schemas.microsoft.com/office/word/2010/wordprocessingInk" xmlns:wne="http://schemas.microsoft.com/office/word/2006/wordml" xmlns:wps="http://schemas.microsoft.com/office/word/2010/wordprocessingShape" mc:Ignorable="w14 w15 w16se w16cid w16 w16cex w16sdtdh wp14">
   <w:abstractNum w:abstractNumId="0" w15:restartNumberingAfterBreak="0">
     <w:nsid w:val="0AC4295F"/>
     <w:multiLevelType w:val="hybridMultilevel"/>
@@ -15745,7 +15895,7 @@
 </file>
 
 <file path=word/styles.xml><?xml version="1.0" encoding="utf-8"?>
-<w:styles xmlns:mc="http://schemas.openxmlformats.org/markup-compatibility/2006" xmlns:r="http://schemas.openxmlformats.org/officeDocument/2006/relationships" xmlns:w="http://schemas.openxmlformats.org/wordprocessingml/2006/main" xmlns:w14="http://schemas.microsoft.com/office/word/2010/wordml" xmlns:w15="http://schemas.microsoft.com/office/word/2012/wordml" xmlns:w16cex="http://schemas.microsoft.com/office/word/2018/wordml/cex" xmlns:w16cid="http://schemas.microsoft.com/office/word/2016/wordml/cid" xmlns:w16="http://schemas.microsoft.com/office/word/2018/wordml" xmlns:w16se="http://schemas.microsoft.com/office/word/2015/wordml/symex" mc:Ignorable="w14 w15 w16se w16cid w16 w16cex">
+<w:styles xmlns:mc="http://schemas.openxmlformats.org/markup-compatibility/2006" xmlns:r="http://schemas.openxmlformats.org/officeDocument/2006/relationships" xmlns:w="http://schemas.openxmlformats.org/wordprocessingml/2006/main" xmlns:w14="http://schemas.microsoft.com/office/word/2010/wordml" xmlns:w15="http://schemas.microsoft.com/office/word/2012/wordml" xmlns:w16cex="http://schemas.microsoft.com/office/word/2018/wordml/cex" xmlns:w16cid="http://schemas.microsoft.com/office/word/2016/wordml/cid" xmlns:w16="http://schemas.microsoft.com/office/word/2018/wordml" xmlns:w16sdtdh="http://schemas.microsoft.com/office/word/2020/wordml/sdtdatahash" xmlns:w16se="http://schemas.microsoft.com/office/word/2015/wordml/symex" mc:Ignorable="w14 w15 w16se w16cid w16 w16cex w16sdtdh">
   <w:docDefaults>
     <w:rPrDefault>
       <w:rPr>
